--- a/src/bigdata/bigbig.docx
+++ b/src/bigdata/bigbig.docx
@@ -2400,17 +2400,21 @@
       <w:pPr>
         <w:spacing w:beforeLines="0" w:afterLines="0"/>
         <w:rPr>
-          <w:rFonts w:hint="default"/>
-        </w:rPr>
-      </w:pPr>
-      <w:r>
-        <w:rPr>
           <w:rFonts w:hint="default" w:ascii="Arial" w:hAnsi="Arial" w:eastAsia="AppleSystemUIFont" w:cs="Arial"/>
           <w:color w:val="353535"/>
           <w:sz w:val="15"/>
           <w:szCs w:val="10"/>
           <w:u w:val="none" w:color="353535"/>
         </w:rPr>
+      </w:pPr>
+      <w:r>
+        <w:rPr>
+          <w:rFonts w:hint="default" w:ascii="Arial" w:hAnsi="Arial" w:eastAsia="AppleSystemUIFont" w:cs="Arial"/>
+          <w:color w:val="353535"/>
+          <w:sz w:val="15"/>
+          <w:szCs w:val="10"/>
+          <w:u w:val="none" w:color="353535"/>
+        </w:rPr>
         <w:t>Examples:</w:t>
       </w:r>
       <w:r>
@@ -2456,6 +2460,807 @@
         <w:t>[2, 9, 4] = -1 (Since 1 – 2 = -1)</w:t>
       </w:r>
     </w:p>
+    <w:tbl>
+      <w:tblPr>
+        <w:tblStyle w:val="7"/>
+        <w:tblW w:w="8820" w:type="dxa"/>
+        <w:tblInd w:w="0" w:type="dxa"/>
+        <w:tblBorders>
+          <w:top w:val="single" w:color="auto" w:sz="4" w:space="0"/>
+          <w:left w:val="single" w:color="auto" w:sz="4" w:space="0"/>
+          <w:bottom w:val="single" w:color="auto" w:sz="4" w:space="0"/>
+          <w:right w:val="single" w:color="auto" w:sz="4" w:space="0"/>
+          <w:insideH w:val="single" w:color="auto" w:sz="4" w:space="0"/>
+          <w:insideV w:val="single" w:color="auto" w:sz="4" w:space="0"/>
+        </w:tblBorders>
+        <w:tblLayout w:type="fixed"/>
+        <w:tblCellMar>
+          <w:left w:w="108" w:type="dxa"/>
+          <w:right w:w="108" w:type="dxa"/>
+        </w:tblCellMar>
+      </w:tblPr>
+      <w:tblGrid>
+        <w:gridCol w:w="3395"/>
+        <w:gridCol w:w="5425"/>
+      </w:tblGrid>
+      <w:tr>
+        <w:tblPrEx>
+          <w:tblBorders>
+            <w:top w:val="single" w:color="auto" w:sz="4" w:space="0"/>
+            <w:left w:val="single" w:color="auto" w:sz="4" w:space="0"/>
+            <w:bottom w:val="single" w:color="auto" w:sz="4" w:space="0"/>
+            <w:right w:val="single" w:color="auto" w:sz="4" w:space="0"/>
+            <w:insideH w:val="single" w:color="auto" w:sz="4" w:space="0"/>
+            <w:insideV w:val="single" w:color="auto" w:sz="4" w:space="0"/>
+          </w:tblBorders>
+          <w:tblLayout w:type="fixed"/>
+          <w:tblCellMar>
+            <w:left w:w="108" w:type="dxa"/>
+            <w:right w:w="108" w:type="dxa"/>
+          </w:tblCellMar>
+        </w:tblPrEx>
+        <w:trPr>
+          <w:trHeight w:val="578" w:hRule="atLeast"/>
+        </w:trPr>
+        <w:tc>
+          <w:tcPr>
+            <w:tcW w:w="3395" w:type="dxa"/>
+          </w:tcPr>
+          <w:p>
+            <w:pPr>
+              <w:snapToGrid w:val="0"/>
+              <w:spacing w:beforeLines="0" w:afterLines="0" w:line="240" w:lineRule="auto"/>
+              <w:jc w:val="left"/>
+              <w:rPr>
+                <w:rFonts w:hint="default" w:ascii="Arial" w:hAnsi="Arial" w:eastAsia="AppleSystemUIFontBold" w:cs="Arial"/>
+                <w:b/>
+                <w:color w:val="FF0000"/>
+                <w:sz w:val="13"/>
+                <w:szCs w:val="8"/>
+                <w:u w:val="none" w:color="353535"/>
+                <w:lang w:val="en-US"/>
+              </w:rPr>
+            </w:pPr>
+            <w:r>
+              <w:rPr>
+                <w:rFonts w:hint="default" w:ascii="Arial" w:hAnsi="Arial" w:eastAsia="AppleSystemUIFontBold" w:cs="Arial"/>
+                <w:b/>
+                <w:color w:val="FF0000"/>
+                <w:sz w:val="13"/>
+                <w:szCs w:val="8"/>
+                <w:u w:val="none" w:color="353535"/>
+                <w:lang w:val="en-US"/>
+              </w:rPr>
+              <w:t>Function f(x){</w:t>
+            </w:r>
+          </w:p>
+          <w:p>
+            <w:pPr>
+              <w:snapToGrid w:val="0"/>
+              <w:spacing w:beforeLines="0" w:afterLines="0" w:line="240" w:lineRule="auto"/>
+              <w:ind w:firstLine="420" w:firstLineChars="0"/>
+              <w:jc w:val="left"/>
+              <w:rPr>
+                <w:rFonts w:hint="default" w:ascii="Arial" w:hAnsi="Arial" w:eastAsia="AppleSystemUIFontBold" w:cs="Arial"/>
+                <w:b/>
+                <w:color w:val="FF0000"/>
+                <w:sz w:val="13"/>
+                <w:szCs w:val="8"/>
+                <w:u w:val="none" w:color="353535"/>
+                <w:lang w:val="en-US"/>
+              </w:rPr>
+            </w:pPr>
+            <w:r>
+              <w:rPr>
+                <w:rFonts w:hint="default" w:ascii="Arial" w:hAnsi="Arial" w:eastAsia="AppleSystemUIFontBold" w:cs="Arial"/>
+                <w:b/>
+                <w:color w:val="FF0000"/>
+                <w:sz w:val="13"/>
+                <w:szCs w:val="8"/>
+                <w:u w:val="none" w:color="353535"/>
+                <w:lang w:val="en-US"/>
+              </w:rPr>
+              <w:t>If(x % 2 == 0) return  -1; else return 1;</w:t>
+            </w:r>
+          </w:p>
+          <w:p>
+            <w:pPr>
+              <w:snapToGrid w:val="0"/>
+              <w:spacing w:beforeLines="0" w:afterLines="0" w:line="240" w:lineRule="auto"/>
+              <w:jc w:val="left"/>
+              <w:rPr>
+                <w:rFonts w:hint="default" w:ascii="Arial" w:hAnsi="Arial" w:eastAsia="AppleSystemUIFontBold" w:cs="Arial"/>
+                <w:b/>
+                <w:color w:val="FF0000"/>
+                <w:sz w:val="13"/>
+                <w:szCs w:val="8"/>
+                <w:u w:val="none" w:color="353535"/>
+                <w:lang w:val="en-US"/>
+              </w:rPr>
+            </w:pPr>
+            <w:r>
+              <w:rPr>
+                <w:rFonts w:hint="default" w:ascii="Arial" w:hAnsi="Arial" w:eastAsia="AppleSystemUIFontBold" w:cs="Arial"/>
+                <w:b/>
+                <w:color w:val="FF0000"/>
+                <w:sz w:val="13"/>
+                <w:szCs w:val="8"/>
+                <w:u w:val="none" w:color="353535"/>
+                <w:lang w:val="en-US"/>
+              </w:rPr>
+              <w:t>}</w:t>
+            </w:r>
+          </w:p>
+          <w:p>
+            <w:pPr>
+              <w:snapToGrid w:val="0"/>
+              <w:spacing w:beforeLines="0" w:afterLines="0" w:line="240" w:lineRule="auto"/>
+              <w:jc w:val="left"/>
+              <w:rPr>
+                <w:rFonts w:hint="default" w:ascii="Arial" w:hAnsi="Arial" w:eastAsia="AppleSystemUIFont" w:cs="Arial"/>
+                <w:color w:val="353535"/>
+                <w:sz w:val="13"/>
+                <w:szCs w:val="8"/>
+                <w:u w:val="none" w:color="353535"/>
+                <w:vertAlign w:val="baseline"/>
+              </w:rPr>
+            </w:pPr>
+            <w:r>
+              <w:rPr>
+                <w:rFonts w:hint="default" w:ascii="Arial" w:hAnsi="Arial" w:eastAsia="AppleSystemUIFontBold" w:cs="Arial"/>
+                <w:b/>
+                <w:color w:val="FF0000"/>
+                <w:sz w:val="13"/>
+                <w:szCs w:val="8"/>
+                <w:u w:val="none" w:color="353535"/>
+                <w:lang w:val="en-US"/>
+              </w:rPr>
+              <w:t xml:space="preserve">G(x,y) = x + y   initial value = 0    </w:t>
+            </w:r>
+          </w:p>
+        </w:tc>
+        <w:tc>
+          <w:tcPr>
+            <w:tcW w:w="5425" w:type="dxa"/>
+          </w:tcPr>
+          <w:p>
+            <w:pPr>
+              <w:snapToGrid w:val="0"/>
+              <w:spacing w:beforeLines="0" w:afterLines="0" w:line="240" w:lineRule="auto"/>
+              <w:ind w:firstLine="260" w:firstLineChars="200"/>
+              <w:jc w:val="left"/>
+              <w:rPr>
+                <w:rFonts w:hint="default" w:ascii="Arial" w:hAnsi="Arial" w:eastAsia="AppleSystemUIFontBold" w:cs="Arial"/>
+                <w:b/>
+                <w:color w:val="FF0000"/>
+                <w:sz w:val="13"/>
+                <w:szCs w:val="8"/>
+                <w:u w:val="none" w:color="353535"/>
+                <w:lang w:val="en-US"/>
+              </w:rPr>
+            </w:pPr>
+            <w:r>
+              <w:rPr>
+                <w:rFonts w:hint="default" w:ascii="Arial" w:hAnsi="Arial" w:eastAsia="AppleSystemUIFontBold" w:cs="Arial"/>
+                <w:b/>
+                <w:color w:val="FF0000"/>
+                <w:sz w:val="13"/>
+                <w:szCs w:val="8"/>
+                <w:u w:val="none" w:color="353535"/>
+                <w:lang w:val="en-US"/>
+              </w:rPr>
+              <w:t xml:space="preserve">[9, </w:t>
+            </w:r>
+            <w:r>
+              <w:rPr>
+                <w:rFonts w:hint="default" w:ascii="Arial" w:hAnsi="Arial" w:eastAsia="AppleSystemUIFontBold" w:cs="Arial"/>
+                <w:b/>
+                <w:color w:val="FF0000"/>
+                <w:sz w:val="13"/>
+                <w:szCs w:val="8"/>
+                <w:u w:val="none" w:color="353535"/>
+                <w:lang w:val="en-US"/>
+              </w:rPr>
+              <w:tab/>
+            </w:r>
+            <w:r>
+              <w:rPr>
+                <w:rFonts w:hint="default" w:ascii="Arial" w:hAnsi="Arial" w:eastAsia="AppleSystemUIFontBold" w:cs="Arial"/>
+                <w:b/>
+                <w:color w:val="FF0000"/>
+                <w:sz w:val="13"/>
+                <w:szCs w:val="8"/>
+                <w:u w:val="none" w:color="353535"/>
+                <w:lang w:val="en-US"/>
+              </w:rPr>
+              <w:t xml:space="preserve">7, </w:t>
+            </w:r>
+            <w:r>
+              <w:rPr>
+                <w:rFonts w:hint="default" w:ascii="Arial" w:hAnsi="Arial" w:eastAsia="AppleSystemUIFontBold" w:cs="Arial"/>
+                <w:b/>
+                <w:color w:val="FF0000"/>
+                <w:sz w:val="13"/>
+                <w:szCs w:val="8"/>
+                <w:u w:val="none" w:color="353535"/>
+                <w:lang w:val="en-US"/>
+              </w:rPr>
+              <w:tab/>
+            </w:r>
+            <w:r>
+              <w:rPr>
+                <w:rFonts w:hint="default" w:ascii="Arial" w:hAnsi="Arial" w:eastAsia="AppleSystemUIFontBold" w:cs="Arial"/>
+                <w:b/>
+                <w:color w:val="FF0000"/>
+                <w:sz w:val="13"/>
+                <w:szCs w:val="8"/>
+                <w:u w:val="none" w:color="353535"/>
+                <w:lang w:val="en-US"/>
+              </w:rPr>
+              <w:t xml:space="preserve">2, </w:t>
+            </w:r>
+            <w:r>
+              <w:rPr>
+                <w:rFonts w:hint="default" w:ascii="Arial" w:hAnsi="Arial" w:eastAsia="AppleSystemUIFontBold" w:cs="Arial"/>
+                <w:b/>
+                <w:color w:val="FF0000"/>
+                <w:sz w:val="13"/>
+                <w:szCs w:val="8"/>
+                <w:u w:val="none" w:color="353535"/>
+                <w:lang w:val="en-US"/>
+              </w:rPr>
+              <w:tab/>
+            </w:r>
+            <w:r>
+              <w:rPr>
+                <w:rFonts w:hint="default" w:ascii="Arial" w:hAnsi="Arial" w:eastAsia="AppleSystemUIFontBold" w:cs="Arial"/>
+                <w:b/>
+                <w:color w:val="FF0000"/>
+                <w:sz w:val="13"/>
+                <w:szCs w:val="8"/>
+                <w:u w:val="none" w:color="353535"/>
+                <w:lang w:val="en-US"/>
+              </w:rPr>
+              <w:t>1]</w:t>
+            </w:r>
+            <w:r>
+              <w:rPr>
+                <w:rFonts w:hint="default" w:ascii="Arial" w:hAnsi="Arial" w:eastAsia="AppleSystemUIFontBold" w:cs="Arial"/>
+                <w:b/>
+                <w:color w:val="FF0000"/>
+                <w:sz w:val="13"/>
+                <w:szCs w:val="8"/>
+                <w:u w:val="none" w:color="353535"/>
+                <w:lang w:val="en-US"/>
+              </w:rPr>
+              <w:tab/>
+            </w:r>
+            <w:r>
+              <w:rPr>
+                <w:rFonts w:hint="default" w:ascii="Arial" w:hAnsi="Arial" w:eastAsia="AppleSystemUIFontBold" w:cs="Arial"/>
+                <w:b/>
+                <w:color w:val="FF0000"/>
+                <w:sz w:val="13"/>
+                <w:szCs w:val="8"/>
+                <w:u w:val="none" w:color="353535"/>
+                <w:lang w:val="en-US"/>
+              </w:rPr>
+              <w:tab/>
+            </w:r>
+            <w:r>
+              <w:rPr>
+                <w:rFonts w:hint="default" w:ascii="Arial" w:hAnsi="Arial" w:eastAsia="AppleSystemUIFontBold" w:cs="Arial"/>
+                <w:b/>
+                <w:color w:val="FF0000"/>
+                <w:sz w:val="13"/>
+                <w:szCs w:val="8"/>
+                <w:u w:val="none" w:color="353535"/>
+                <w:lang w:val="en-US"/>
+              </w:rPr>
+              <w:tab/>
+            </w:r>
+            <w:r>
+              <w:rPr>
+                <w:rFonts w:hint="default" w:ascii="Arial" w:hAnsi="Arial" w:eastAsia="AppleSystemUIFontBold" w:cs="Arial"/>
+                <w:b/>
+                <w:color w:val="FF0000"/>
+                <w:sz w:val="13"/>
+                <w:szCs w:val="8"/>
+                <w:u w:val="none" w:color="353535"/>
+                <w:lang w:val="en-US"/>
+              </w:rPr>
+              <w:t>[2</w:t>
+            </w:r>
+            <w:r>
+              <w:rPr>
+                <w:rFonts w:hint="default" w:ascii="Arial" w:hAnsi="Arial" w:eastAsia="AppleSystemUIFontBold" w:cs="Arial"/>
+                <w:b/>
+                <w:color w:val="FF0000"/>
+                <w:sz w:val="13"/>
+                <w:szCs w:val="8"/>
+                <w:u w:val="none" w:color="353535"/>
+                <w:lang w:val="en-US"/>
+              </w:rPr>
+              <w:tab/>
+            </w:r>
+            <w:r>
+              <w:rPr>
+                <w:rFonts w:hint="default" w:ascii="Arial" w:hAnsi="Arial" w:eastAsia="AppleSystemUIFontBold" w:cs="Arial"/>
+                <w:b/>
+                <w:color w:val="FF0000"/>
+                <w:sz w:val="13"/>
+                <w:szCs w:val="8"/>
+                <w:u w:val="none" w:color="353535"/>
+                <w:lang w:val="en-US"/>
+              </w:rPr>
+              <w:t>9</w:t>
+            </w:r>
+            <w:r>
+              <w:rPr>
+                <w:rFonts w:hint="default" w:ascii="Arial" w:hAnsi="Arial" w:eastAsia="AppleSystemUIFontBold" w:cs="Arial"/>
+                <w:b/>
+                <w:color w:val="FF0000"/>
+                <w:sz w:val="13"/>
+                <w:szCs w:val="8"/>
+                <w:u w:val="none" w:color="353535"/>
+                <w:lang w:val="en-US"/>
+              </w:rPr>
+              <w:tab/>
+            </w:r>
+            <w:r>
+              <w:rPr>
+                <w:rFonts w:hint="default" w:ascii="Arial" w:hAnsi="Arial" w:eastAsia="AppleSystemUIFontBold" w:cs="Arial"/>
+                <w:b/>
+                <w:color w:val="FF0000"/>
+                <w:sz w:val="13"/>
+                <w:szCs w:val="8"/>
+                <w:u w:val="none" w:color="353535"/>
+                <w:lang w:val="en-US"/>
+              </w:rPr>
+              <w:t>4]</w:t>
+            </w:r>
+          </w:p>
+          <w:p>
+            <w:pPr>
+              <w:numPr>
+                <w:ilvl w:val="0"/>
+                <w:numId w:val="0"/>
+              </w:numPr>
+              <w:snapToGrid w:val="0"/>
+              <w:spacing w:beforeLines="0" w:afterLines="0" w:line="240" w:lineRule="auto"/>
+              <w:ind w:firstLine="325" w:firstLineChars="250"/>
+              <w:jc w:val="left"/>
+              <w:rPr>
+                <w:rFonts w:hint="default" w:ascii="Arial" w:hAnsi="Arial" w:eastAsia="AppleSystemUIFontBold" w:cs="Arial"/>
+                <w:b/>
+                <w:color w:val="FF0000"/>
+                <w:sz w:val="13"/>
+                <w:szCs w:val="8"/>
+                <w:u w:val="none" w:color="353535"/>
+                <w:lang w:val="en-US"/>
+              </w:rPr>
+            </w:pPr>
+            <w:r>
+              <w:rPr>
+                <w:rFonts w:hint="default" w:ascii="Arial" w:hAnsi="Arial" w:eastAsia="AppleSystemUIFontBold" w:cs="Arial"/>
+                <w:b/>
+                <w:color w:val="FF0000"/>
+                <w:sz w:val="13"/>
+                <w:szCs w:val="8"/>
+                <w:u w:val="none" w:color="353535"/>
+                <w:lang w:val="en-US"/>
+              </w:rPr>
+              <w:t xml:space="preserve">1 </w:t>
+            </w:r>
+            <w:r>
+              <w:rPr>
+                <w:rFonts w:hint="default" w:ascii="Arial" w:hAnsi="Arial" w:eastAsia="AppleSystemUIFontBold" w:cs="Arial"/>
+                <w:b/>
+                <w:color w:val="FF0000"/>
+                <w:sz w:val="13"/>
+                <w:szCs w:val="8"/>
+                <w:u w:val="none" w:color="353535"/>
+                <w:lang w:val="en-US"/>
+              </w:rPr>
+              <w:tab/>
+            </w:r>
+            <w:r>
+              <w:rPr>
+                <w:rFonts w:hint="default" w:ascii="Arial" w:hAnsi="Arial" w:eastAsia="AppleSystemUIFontBold" w:cs="Arial"/>
+                <w:b/>
+                <w:color w:val="FF0000"/>
+                <w:sz w:val="13"/>
+                <w:szCs w:val="8"/>
+                <w:u w:val="none" w:color="353535"/>
+                <w:lang w:val="en-US"/>
+              </w:rPr>
+              <w:t xml:space="preserve">2 </w:t>
+            </w:r>
+            <w:r>
+              <w:rPr>
+                <w:rFonts w:hint="default" w:ascii="Arial" w:hAnsi="Arial" w:eastAsia="AppleSystemUIFontBold" w:cs="Arial"/>
+                <w:b/>
+                <w:color w:val="FF0000"/>
+                <w:sz w:val="13"/>
+                <w:szCs w:val="8"/>
+                <w:u w:val="none" w:color="353535"/>
+                <w:lang w:val="en-US"/>
+              </w:rPr>
+              <w:tab/>
+            </w:r>
+            <w:r>
+              <w:rPr>
+                <w:rFonts w:hint="default" w:ascii="Arial" w:hAnsi="Arial" w:eastAsia="AppleSystemUIFontBold" w:cs="Arial"/>
+                <w:b/>
+                <w:color w:val="FF0000"/>
+                <w:sz w:val="13"/>
+                <w:szCs w:val="8"/>
+                <w:u w:val="none" w:color="353535"/>
+                <w:lang w:val="en-US"/>
+              </w:rPr>
+              <w:t>-1</w:t>
+            </w:r>
+            <w:r>
+              <w:rPr>
+                <w:rFonts w:hint="default" w:ascii="Arial" w:hAnsi="Arial" w:eastAsia="AppleSystemUIFontBold" w:cs="Arial"/>
+                <w:b/>
+                <w:color w:val="FF0000"/>
+                <w:sz w:val="13"/>
+                <w:szCs w:val="8"/>
+                <w:u w:val="none" w:color="353535"/>
+                <w:lang w:val="en-US"/>
+              </w:rPr>
+              <w:tab/>
+            </w:r>
+            <w:r>
+              <w:rPr>
+                <w:rFonts w:hint="default" w:ascii="Arial" w:hAnsi="Arial" w:eastAsia="AppleSystemUIFontBold" w:cs="Arial"/>
+                <w:b/>
+                <w:color w:val="FF0000"/>
+                <w:sz w:val="13"/>
+                <w:szCs w:val="8"/>
+                <w:u w:val="none" w:color="353535"/>
+                <w:lang w:val="en-US"/>
+              </w:rPr>
+              <w:t>1</w:t>
+            </w:r>
+            <w:r>
+              <w:rPr>
+                <w:rFonts w:hint="default" w:ascii="Arial" w:hAnsi="Arial" w:eastAsia="AppleSystemUIFontBold" w:cs="Arial"/>
+                <w:b/>
+                <w:color w:val="FF0000"/>
+                <w:sz w:val="13"/>
+                <w:szCs w:val="8"/>
+                <w:u w:val="none" w:color="353535"/>
+                <w:lang w:val="en-US"/>
+              </w:rPr>
+              <w:tab/>
+            </w:r>
+            <w:r>
+              <w:rPr>
+                <w:rFonts w:hint="default" w:ascii="Arial" w:hAnsi="Arial" w:eastAsia="AppleSystemUIFontBold" w:cs="Arial"/>
+                <w:b/>
+                <w:color w:val="FF0000"/>
+                <w:sz w:val="13"/>
+                <w:szCs w:val="8"/>
+                <w:u w:val="none" w:color="353535"/>
+                <w:lang w:val="en-US"/>
+              </w:rPr>
+              <w:tab/>
+            </w:r>
+            <w:r>
+              <w:rPr>
+                <w:rFonts w:hint="default" w:ascii="Arial" w:hAnsi="Arial" w:eastAsia="AppleSystemUIFontBold" w:cs="Arial"/>
+                <w:b/>
+                <w:color w:val="FF0000"/>
+                <w:sz w:val="13"/>
+                <w:szCs w:val="8"/>
+                <w:u w:val="none" w:color="353535"/>
+                <w:lang w:val="en-US"/>
+              </w:rPr>
+              <w:tab/>
+            </w:r>
+            <w:r>
+              <w:rPr>
+                <w:rFonts w:hint="default" w:ascii="Arial" w:hAnsi="Arial" w:eastAsia="AppleSystemUIFontBold" w:cs="Arial"/>
+                <w:b/>
+                <w:color w:val="FF0000"/>
+                <w:sz w:val="13"/>
+                <w:szCs w:val="8"/>
+                <w:u w:val="none" w:color="353535"/>
+                <w:lang w:val="en-US"/>
+              </w:rPr>
+              <w:t>-1</w:t>
+            </w:r>
+            <w:r>
+              <w:rPr>
+                <w:rFonts w:hint="default" w:ascii="Arial" w:hAnsi="Arial" w:eastAsia="AppleSystemUIFontBold" w:cs="Arial"/>
+                <w:b/>
+                <w:color w:val="FF0000"/>
+                <w:sz w:val="13"/>
+                <w:szCs w:val="8"/>
+                <w:u w:val="none" w:color="353535"/>
+                <w:lang w:val="en-US"/>
+              </w:rPr>
+              <w:tab/>
+            </w:r>
+            <w:r>
+              <w:rPr>
+                <w:rFonts w:hint="default" w:ascii="Arial" w:hAnsi="Arial" w:eastAsia="AppleSystemUIFontBold" w:cs="Arial"/>
+                <w:b/>
+                <w:color w:val="FF0000"/>
+                <w:sz w:val="13"/>
+                <w:szCs w:val="8"/>
+                <w:u w:val="none" w:color="353535"/>
+                <w:lang w:val="en-US"/>
+              </w:rPr>
+              <w:t>1</w:t>
+            </w:r>
+            <w:r>
+              <w:rPr>
+                <w:rFonts w:hint="default" w:ascii="Arial" w:hAnsi="Arial" w:eastAsia="AppleSystemUIFontBold" w:cs="Arial"/>
+                <w:b/>
+                <w:color w:val="FF0000"/>
+                <w:sz w:val="13"/>
+                <w:szCs w:val="8"/>
+                <w:u w:val="none" w:color="353535"/>
+                <w:lang w:val="en-US"/>
+              </w:rPr>
+              <w:tab/>
+            </w:r>
+            <w:r>
+              <w:rPr>
+                <w:rFonts w:hint="default" w:ascii="Arial" w:hAnsi="Arial" w:eastAsia="AppleSystemUIFontBold" w:cs="Arial"/>
+                <w:b/>
+                <w:color w:val="FF0000"/>
+                <w:sz w:val="13"/>
+                <w:szCs w:val="8"/>
+                <w:u w:val="none" w:color="353535"/>
+                <w:lang w:val="en-US"/>
+              </w:rPr>
+              <w:t>-1</w:t>
+            </w:r>
+          </w:p>
+          <w:p>
+            <w:pPr>
+              <w:numPr>
+                <w:ilvl w:val="0"/>
+                <w:numId w:val="0"/>
+              </w:numPr>
+              <w:snapToGrid w:val="0"/>
+              <w:spacing w:beforeLines="0" w:afterLines="0" w:line="240" w:lineRule="auto"/>
+              <w:jc w:val="left"/>
+              <w:rPr>
+                <w:rFonts w:hint="default" w:ascii="Arial" w:hAnsi="Arial" w:eastAsia="AppleSystemUIFontBold" w:cs="Arial"/>
+                <w:b/>
+                <w:color w:val="FF0000"/>
+                <w:sz w:val="13"/>
+                <w:szCs w:val="8"/>
+                <w:u w:val="none" w:color="353535"/>
+                <w:lang w:val="en-US"/>
+              </w:rPr>
+            </w:pPr>
+            <w:r>
+              <w:rPr>
+                <w:rFonts w:hint="default" w:ascii="Arial" w:hAnsi="Arial" w:eastAsia="AppleSystemUIFontBold" w:cs="Arial"/>
+                <w:b/>
+                <w:color w:val="FF0000"/>
+                <w:sz w:val="13"/>
+                <w:szCs w:val="8"/>
+                <w:u w:val="none" w:color="353535"/>
+                <w:lang w:val="en-US"/>
+              </w:rPr>
+              <w:t>0    1</w:t>
+            </w:r>
+            <w:r>
+              <w:rPr>
+                <w:rFonts w:hint="default" w:ascii="Arial" w:hAnsi="Arial" w:eastAsia="AppleSystemUIFontBold" w:cs="Arial"/>
+                <w:b/>
+                <w:color w:val="FF0000"/>
+                <w:sz w:val="13"/>
+                <w:szCs w:val="8"/>
+                <w:u w:val="none" w:color="353535"/>
+                <w:lang w:val="en-US"/>
+              </w:rPr>
+              <w:tab/>
+            </w:r>
+            <w:r>
+              <w:rPr>
+                <w:rFonts w:hint="default" w:ascii="Arial" w:hAnsi="Arial" w:eastAsia="AppleSystemUIFontBold" w:cs="Arial"/>
+                <w:b/>
+                <w:color w:val="FF0000"/>
+                <w:sz w:val="13"/>
+                <w:szCs w:val="8"/>
+                <w:u w:val="none" w:color="353535"/>
+                <w:lang w:val="en-US"/>
+              </w:rPr>
+              <w:t xml:space="preserve">       2 </w:t>
+            </w:r>
+            <w:r>
+              <w:rPr>
+                <w:rFonts w:hint="default" w:ascii="Arial" w:hAnsi="Arial" w:eastAsia="AppleSystemUIFontBold" w:cs="Arial"/>
+                <w:b/>
+                <w:color w:val="FF0000"/>
+                <w:sz w:val="13"/>
+                <w:szCs w:val="8"/>
+                <w:u w:val="none" w:color="353535"/>
+                <w:lang w:val="en-US"/>
+              </w:rPr>
+              <w:tab/>
+            </w:r>
+            <w:r>
+              <w:rPr>
+                <w:rFonts w:hint="default" w:ascii="Arial" w:hAnsi="Arial" w:eastAsia="AppleSystemUIFontBold" w:cs="Arial"/>
+                <w:b/>
+                <w:color w:val="FF0000"/>
+                <w:sz w:val="13"/>
+                <w:szCs w:val="8"/>
+                <w:u w:val="none" w:color="353535"/>
+                <w:lang w:val="en-US"/>
+              </w:rPr>
+              <w:t>1</w:t>
+            </w:r>
+            <w:r>
+              <w:rPr>
+                <w:rFonts w:hint="default" w:ascii="Arial" w:hAnsi="Arial" w:eastAsia="AppleSystemUIFontBold" w:cs="Arial"/>
+                <w:b/>
+                <w:color w:val="FF0000"/>
+                <w:sz w:val="13"/>
+                <w:szCs w:val="8"/>
+                <w:u w:val="none" w:color="353535"/>
+                <w:lang w:val="en-US"/>
+              </w:rPr>
+              <w:tab/>
+            </w:r>
+            <w:r>
+              <w:rPr>
+                <w:rFonts w:hint="default" w:ascii="Arial" w:hAnsi="Arial" w:eastAsia="AppleSystemUIFontBold" w:cs="Arial"/>
+                <w:b/>
+                <w:color w:val="FF0000"/>
+                <w:sz w:val="13"/>
+                <w:szCs w:val="8"/>
+                <w:u w:val="none" w:color="353535"/>
+                <w:lang w:val="en-US"/>
+              </w:rPr>
+              <w:t>2</w:t>
+            </w:r>
+            <w:r>
+              <w:rPr>
+                <w:rFonts w:hint="default" w:ascii="Arial" w:hAnsi="Arial" w:eastAsia="AppleSystemUIFontBold" w:cs="Arial"/>
+                <w:b/>
+                <w:color w:val="FF0000"/>
+                <w:sz w:val="13"/>
+                <w:szCs w:val="8"/>
+                <w:u w:val="none" w:color="353535"/>
+                <w:lang w:val="en-US"/>
+              </w:rPr>
+              <w:tab/>
+            </w:r>
+            <w:r>
+              <w:rPr>
+                <w:rFonts w:hint="default" w:ascii="Arial" w:hAnsi="Arial" w:eastAsia="AppleSystemUIFontBold" w:cs="Arial"/>
+                <w:b/>
+                <w:color w:val="FF0000"/>
+                <w:sz w:val="13"/>
+                <w:szCs w:val="8"/>
+                <w:u w:val="none" w:color="353535"/>
+                <w:lang w:val="en-US"/>
+              </w:rPr>
+              <w:tab/>
+            </w:r>
+            <w:r>
+              <w:rPr>
+                <w:rFonts w:hint="default" w:ascii="Arial" w:hAnsi="Arial" w:eastAsia="AppleSystemUIFontBold" w:cs="Arial"/>
+                <w:b/>
+                <w:color w:val="FF0000"/>
+                <w:sz w:val="13"/>
+                <w:szCs w:val="8"/>
+                <w:u w:val="none" w:color="353535"/>
+                <w:lang w:val="en-US"/>
+              </w:rPr>
+              <w:t>0</w:t>
+            </w:r>
+            <w:r>
+              <w:rPr>
+                <w:rFonts w:hint="default" w:ascii="Arial" w:hAnsi="Arial" w:eastAsia="AppleSystemUIFontBold" w:cs="Arial"/>
+                <w:b/>
+                <w:color w:val="FF0000"/>
+                <w:sz w:val="13"/>
+                <w:szCs w:val="8"/>
+                <w:u w:val="none" w:color="353535"/>
+                <w:lang w:val="en-US"/>
+              </w:rPr>
+              <w:tab/>
+            </w:r>
+            <w:r>
+              <w:rPr>
+                <w:rFonts w:hint="default" w:ascii="Arial" w:hAnsi="Arial" w:eastAsia="AppleSystemUIFontBold" w:cs="Arial"/>
+                <w:b/>
+                <w:color w:val="FF0000"/>
+                <w:sz w:val="13"/>
+                <w:szCs w:val="8"/>
+                <w:u w:val="none" w:color="353535"/>
+                <w:lang w:val="en-US"/>
+              </w:rPr>
+              <w:t>-1</w:t>
+            </w:r>
+            <w:r>
+              <w:rPr>
+                <w:rFonts w:hint="default" w:ascii="Arial" w:hAnsi="Arial" w:eastAsia="AppleSystemUIFontBold" w:cs="Arial"/>
+                <w:b/>
+                <w:color w:val="FF0000"/>
+                <w:sz w:val="13"/>
+                <w:szCs w:val="8"/>
+                <w:u w:val="none" w:color="353535"/>
+                <w:lang w:val="en-US"/>
+              </w:rPr>
+              <w:tab/>
+            </w:r>
+            <w:r>
+              <w:rPr>
+                <w:rFonts w:hint="default" w:ascii="Arial" w:hAnsi="Arial" w:eastAsia="AppleSystemUIFontBold" w:cs="Arial"/>
+                <w:b/>
+                <w:color w:val="FF0000"/>
+                <w:sz w:val="13"/>
+                <w:szCs w:val="8"/>
+                <w:u w:val="none" w:color="353535"/>
+                <w:lang w:val="en-US"/>
+              </w:rPr>
+              <w:t>0</w:t>
+            </w:r>
+            <w:r>
+              <w:rPr>
+                <w:rFonts w:hint="default" w:ascii="Arial" w:hAnsi="Arial" w:eastAsia="AppleSystemUIFontBold" w:cs="Arial"/>
+                <w:b/>
+                <w:color w:val="FF0000"/>
+                <w:sz w:val="13"/>
+                <w:szCs w:val="8"/>
+                <w:u w:val="none" w:color="353535"/>
+                <w:lang w:val="en-US"/>
+              </w:rPr>
+              <w:tab/>
+            </w:r>
+            <w:r>
+              <w:rPr>
+                <w:rFonts w:hint="default" w:ascii="Arial" w:hAnsi="Arial" w:eastAsia="AppleSystemUIFontBold" w:cs="Arial"/>
+                <w:b/>
+                <w:color w:val="FF0000"/>
+                <w:sz w:val="13"/>
+                <w:szCs w:val="8"/>
+                <w:u w:val="none" w:color="353535"/>
+                <w:lang w:val="en-US"/>
+              </w:rPr>
+              <w:t>-1</w:t>
+            </w:r>
+          </w:p>
+          <w:p>
+            <w:pPr>
+              <w:spacing w:beforeLines="0" w:afterLines="0"/>
+              <w:rPr>
+                <w:rFonts w:hint="default" w:ascii="Arial" w:hAnsi="Arial" w:eastAsia="AppleSystemUIFont" w:cs="Arial"/>
+                <w:color w:val="353535"/>
+                <w:sz w:val="13"/>
+                <w:szCs w:val="8"/>
+                <w:u w:val="none" w:color="353535"/>
+                <w:vertAlign w:val="baseline"/>
+              </w:rPr>
+            </w:pPr>
+          </w:p>
+        </w:tc>
+      </w:tr>
+    </w:tbl>
+    <w:p>
+      <w:pPr>
+        <w:spacing w:beforeLines="0" w:afterLines="0"/>
+        <w:rPr>
+          <w:rFonts w:hint="default" w:ascii="Arial" w:hAnsi="Arial" w:eastAsia="AppleSystemUIFont" w:cs="Arial"/>
+          <w:color w:val="353535"/>
+          <w:sz w:val="15"/>
+          <w:szCs w:val="10"/>
+          <w:u w:val="none" w:color="353535"/>
+        </w:rPr>
+      </w:pPr>
+    </w:p>
     <w:p>
       <w:pPr>
         <w:spacing w:beforeLines="0" w:afterLines="0"/>
@@ -2467,143 +3272,6 @@
           <w:sz w:val="15"/>
           <w:szCs w:val="10"/>
           <w:u w:val="none" w:color="353535"/>
-          <w:lang w:val="en-US"/>
-        </w:rPr>
-      </w:pPr>
-      <w:r>
-        <w:rPr>
-          <w:rFonts w:hint="default" w:ascii="Arial" w:hAnsi="Arial" w:eastAsia="AppleSystemUIFontBold" w:cs="Arial"/>
-          <w:b/>
-          <w:color w:val="353535"/>
-          <w:sz w:val="15"/>
-          <w:szCs w:val="10"/>
-          <w:u w:val="none" w:color="353535"/>
-          <w:lang w:val="en-US"/>
-        </w:rPr>
-        <w:t>Function f(x){</w:t>
-      </w:r>
-    </w:p>
-    <w:p>
-      <w:pPr>
-        <w:spacing w:beforeLines="0" w:afterLines="0"/>
-        <w:ind w:firstLine="420" w:firstLineChars="0"/>
-        <w:jc w:val="left"/>
-        <w:rPr>
-          <w:rFonts w:hint="default" w:ascii="Arial" w:hAnsi="Arial" w:eastAsia="AppleSystemUIFontBold" w:cs="Arial"/>
-          <w:b/>
-          <w:color w:val="353535"/>
-          <w:sz w:val="15"/>
-          <w:szCs w:val="10"/>
-          <w:u w:val="none" w:color="353535"/>
-          <w:lang w:val="en-US"/>
-        </w:rPr>
-      </w:pPr>
-      <w:r>
-        <w:rPr>
-          <w:rFonts w:hint="default" w:ascii="Arial" w:hAnsi="Arial" w:eastAsia="AppleSystemUIFontBold" w:cs="Arial"/>
-          <w:b/>
-          <w:color w:val="353535"/>
-          <w:sz w:val="15"/>
-          <w:szCs w:val="10"/>
-          <w:u w:val="none" w:color="353535"/>
-          <w:lang w:val="en-US"/>
-        </w:rPr>
-        <w:t>If(x % 2 == 0) return -1;</w:t>
-      </w:r>
-    </w:p>
-    <w:p>
-      <w:pPr>
-        <w:spacing w:beforeLines="0" w:afterLines="0"/>
-        <w:ind w:firstLine="420" w:firstLineChars="0"/>
-        <w:jc w:val="left"/>
-        <w:rPr>
-          <w:rFonts w:hint="default" w:ascii="Arial" w:hAnsi="Arial" w:eastAsia="AppleSystemUIFontBold" w:cs="Arial"/>
-          <w:b/>
-          <w:color w:val="353535"/>
-          <w:sz w:val="15"/>
-          <w:szCs w:val="10"/>
-          <w:u w:val="none" w:color="353535"/>
-          <w:lang w:val="en-US"/>
-        </w:rPr>
-      </w:pPr>
-      <w:r>
-        <w:rPr>
-          <w:rFonts w:hint="default" w:ascii="Arial" w:hAnsi="Arial" w:eastAsia="AppleSystemUIFontBold" w:cs="Arial"/>
-          <w:b/>
-          <w:color w:val="353535"/>
-          <w:sz w:val="15"/>
-          <w:szCs w:val="10"/>
-          <w:u w:val="none" w:color="353535"/>
-          <w:lang w:val="en-US"/>
-        </w:rPr>
-        <w:t>Else return 1;</w:t>
-      </w:r>
-    </w:p>
-    <w:p>
-      <w:pPr>
-        <w:spacing w:beforeLines="0" w:afterLines="0"/>
-        <w:jc w:val="left"/>
-        <w:rPr>
-          <w:rFonts w:hint="default" w:ascii="Arial" w:hAnsi="Arial" w:eastAsia="AppleSystemUIFontBold" w:cs="Arial"/>
-          <w:b/>
-          <w:color w:val="353535"/>
-          <w:sz w:val="15"/>
-          <w:szCs w:val="10"/>
-          <w:u w:val="none" w:color="353535"/>
-          <w:lang w:val="en-US"/>
-        </w:rPr>
-      </w:pPr>
-      <w:r>
-        <w:rPr>
-          <w:rFonts w:hint="default" w:ascii="Arial" w:hAnsi="Arial" w:eastAsia="AppleSystemUIFontBold" w:cs="Arial"/>
-          <w:b/>
-          <w:color w:val="353535"/>
-          <w:sz w:val="15"/>
-          <w:szCs w:val="10"/>
-          <w:u w:val="none" w:color="353535"/>
-          <w:lang w:val="en-US"/>
-        </w:rPr>
-        <w:t>}</w:t>
-      </w:r>
-    </w:p>
-    <w:p>
-      <w:pPr>
-        <w:spacing w:beforeLines="0" w:afterLines="0"/>
-        <w:jc w:val="left"/>
-        <w:rPr>
-          <w:rFonts w:hint="default" w:ascii="Arial" w:hAnsi="Arial" w:eastAsia="AppleSystemUIFontBold" w:cs="Arial"/>
-          <w:b/>
-          <w:color w:val="353535"/>
-          <w:sz w:val="15"/>
-          <w:szCs w:val="10"/>
-          <w:u w:val="none" w:color="353535"/>
-          <w:lang w:val="en-US"/>
-        </w:rPr>
-      </w:pPr>
-      <w:r>
-        <w:rPr>
-          <w:rFonts w:hint="default" w:ascii="Arial" w:hAnsi="Arial" w:eastAsia="AppleSystemUIFontBold" w:cs="Arial"/>
-          <w:b/>
-          <w:color w:val="353535"/>
-          <w:sz w:val="15"/>
-          <w:szCs w:val="10"/>
-          <w:u w:val="none" w:color="353535"/>
-          <w:lang w:val="en-US"/>
-        </w:rPr>
-        <w:t>F(x,y) = x + y inital value  = 0</w:t>
-      </w:r>
-    </w:p>
-    <w:p>
-      <w:pPr>
-        <w:spacing w:beforeLines="0" w:afterLines="0"/>
-        <w:jc w:val="left"/>
-        <w:rPr>
-          <w:rFonts w:hint="default" w:ascii="Arial" w:hAnsi="Arial" w:eastAsia="AppleSystemUIFontBold" w:cs="Arial"/>
-          <w:b/>
-          <w:color w:val="353535"/>
-          <w:sz w:val="15"/>
-          <w:szCs w:val="10"/>
-          <w:u w:val="none" w:color="353535"/>
         </w:rPr>
       </w:pPr>
       <w:r>
@@ -2899,6 +3567,19 @@
       <w:pPr>
         <w:spacing w:beforeLines="0" w:afterLines="0"/>
         <w:rPr>
+          <w:rFonts w:hint="default" w:ascii="Arial" w:hAnsi="Arial" w:eastAsia="AppleSystemUIFontBold" w:cs="Arial"/>
+          <w:b/>
+          <w:color w:val="353535"/>
+          <w:sz w:val="15"/>
+          <w:szCs w:val="10"/>
+          <w:u w:val="none" w:color="353535"/>
+        </w:rPr>
+      </w:pPr>
+    </w:p>
+    <w:p>
+      <w:pPr>
+        <w:spacing w:beforeLines="0" w:afterLines="0"/>
+        <w:rPr>
           <w:rFonts w:hint="default" w:ascii="Arial" w:hAnsi="Arial" w:eastAsia="AppleSystemUIFont" w:cs="Arial"/>
           <w:color w:val="353535"/>
           <w:sz w:val="15"/>
@@ -2906,10 +3587,18 @@
           <w:u w:val="none" w:color="353535"/>
         </w:rPr>
       </w:pPr>
-    </w:p>
-    <w:p>
-      <w:pPr>
-        <w:spacing w:beforeLines="0" w:afterLines="0"/>
+      <w:r>
+        <w:rPr>
+          <w:rFonts w:hint="default" w:ascii="Arial" w:hAnsi="Arial" w:eastAsia="AppleSystemUIFontBold" w:cs="Arial"/>
+          <w:b/>
+          <w:color w:val="353535"/>
+          <w:sz w:val="15"/>
+          <w:szCs w:val="10"/>
+          <w:u w:val="none" w:color="353535"/>
+        </w:rPr>
+        <w:t>(a)</w:t>
+      </w:r>
+      <w:r>
         <w:rPr>
           <w:rFonts w:hint="default" w:ascii="Arial" w:hAnsi="Arial" w:eastAsia="AppleSystemUIFont" w:cs="Arial"/>
           <w:color w:val="353535"/>
@@ -2917,17 +3606,18 @@
           <w:szCs w:val="10"/>
           <w:u w:val="none" w:color="353535"/>
         </w:rPr>
-      </w:pPr>
-      <w:r>
-        <w:rPr>
-          <w:rFonts w:hint="default" w:ascii="Arial" w:hAnsi="Arial" w:eastAsia="AppleSystemUIFontBold" w:cs="Arial"/>
-          <w:b/>
-          <w:color w:val="353535"/>
-          <w:sz w:val="15"/>
-          <w:szCs w:val="10"/>
-          <w:u w:val="none" w:color="353535"/>
-        </w:rPr>
-        <w:t>(a)</w:t>
+        <w:t xml:space="preserve">Write a </w:t>
+      </w:r>
+      <w:r>
+        <w:rPr>
+          <w:rFonts w:hint="default" w:ascii="Arial" w:hAnsi="Arial" w:eastAsia="AppleSystemUIFontBold" w:cs="Arial"/>
+          <w:b/>
+          <w:color w:val="353535"/>
+          <w:sz w:val="15"/>
+          <w:szCs w:val="10"/>
+          <w:u w:val="none" w:color="353535"/>
+        </w:rPr>
+        <w:t>MapReduce</w:t>
       </w:r>
       <w:r>
         <w:rPr>
@@ -2937,19 +3627,10 @@
           <w:szCs w:val="10"/>
           <w:u w:val="none" w:color="353535"/>
         </w:rPr>
-        <w:t xml:space="preserve">Write a </w:t>
-      </w:r>
-      <w:r>
-        <w:rPr>
-          <w:rFonts w:hint="default" w:ascii="Arial" w:hAnsi="Arial" w:eastAsia="AppleSystemUIFontBold" w:cs="Arial"/>
-          <w:b/>
-          <w:color w:val="353535"/>
-          <w:sz w:val="15"/>
-          <w:szCs w:val="10"/>
-          <w:u w:val="none" w:color="353535"/>
-        </w:rPr>
-        <w:t>MapReduce</w:t>
-      </w:r>
+        <w:t xml:space="preserve"> algorithm to compute the average length of all words that begins with letter A or a, the average length of all </w:t>
+      </w:r>
+      <w:bookmarkStart w:id="0" w:name="_GoBack"/>
+      <w:bookmarkEnd w:id="0"/>
       <w:r>
         <w:rPr>
           <w:rFonts w:hint="default" w:ascii="Arial" w:hAnsi="Arial" w:eastAsia="AppleSystemUIFont" w:cs="Arial"/>
@@ -2958,7 +3639,7 @@
           <w:szCs w:val="10"/>
           <w:u w:val="none" w:color="353535"/>
         </w:rPr>
-        <w:t xml:space="preserve"> algorithm to compute the average length of all words that begins with letter A or a, the average length of all words that begins with letter B or b, the average length of all words that begins with letter C or c and so on in a </w:t>
+        <w:t xml:space="preserve">words that begins with letter B or b, the average length of all words that begins with letter C or c and so on in a </w:t>
       </w:r>
       <w:r>
         <w:rPr>
@@ -3035,20 +3716,19 @@
           <w:szCs w:val="10"/>
           <w:u w:val="none" w:color="353535"/>
         </w:rPr>
-        <w:t>(A, 5)   // Words that begin with A: {apple}. Average length (5)/1 = 5.</w:t>
-      </w:r>
-    </w:p>
-    <w:p>
-      <w:pPr>
-        <w:spacing w:beforeLines="0" w:afterLines="0"/>
+        <w:t xml:space="preserve">(A, 5)   </w:t>
+      </w:r>
+      <w:r>
         <w:rPr>
           <w:rFonts w:hint="default" w:ascii="Arial" w:hAnsi="Arial" w:eastAsia="AppleSystemUIFont" w:cs="Arial"/>
           <w:color w:val="353535"/>
           <w:sz w:val="15"/>
           <w:szCs w:val="10"/>
           <w:u w:val="none" w:color="353535"/>
-        </w:rPr>
-      </w:pPr>
+          <w:lang w:val="en-US"/>
+        </w:rPr>
+        <w:tab/>
+      </w:r>
       <w:r>
         <w:rPr>
           <w:rFonts w:hint="default" w:ascii="Arial" w:hAnsi="Arial" w:eastAsia="AppleSystemUIFont" w:cs="Arial"/>
@@ -3057,7 +3737,7 @@
           <w:szCs w:val="10"/>
           <w:u w:val="none" w:color="353535"/>
         </w:rPr>
-        <w:t>(B, 2.5)   // Words that begin with B: {bat, be}. Average length (3 + 2)/2 = 2.5</w:t>
+        <w:t>// Words that begin with A: {apple}. Average length (5)/1 = 5.</w:t>
       </w:r>
     </w:p>
     <w:p>
@@ -3079,20 +3759,19 @@
           <w:szCs w:val="10"/>
           <w:u w:val="none" w:color="353535"/>
         </w:rPr>
-        <w:t>(D, 3)  // Words that begin with D: {done, do, Day}. Average length (4+2+3)/3 = 3.</w:t>
-      </w:r>
-    </w:p>
-    <w:p>
-      <w:pPr>
-        <w:spacing w:beforeLines="0" w:afterLines="0"/>
+        <w:t xml:space="preserve">(B, 2.5)   </w:t>
+      </w:r>
+      <w:r>
         <w:rPr>
           <w:rFonts w:hint="default" w:ascii="Arial" w:hAnsi="Arial" w:eastAsia="AppleSystemUIFont" w:cs="Arial"/>
           <w:color w:val="353535"/>
           <w:sz w:val="15"/>
           <w:szCs w:val="10"/>
           <w:u w:val="none" w:color="353535"/>
-        </w:rPr>
-      </w:pPr>
+          <w:lang w:val="en-US"/>
+        </w:rPr>
+        <w:t xml:space="preserve"> </w:t>
+      </w:r>
       <w:r>
         <w:rPr>
           <w:rFonts w:hint="default" w:ascii="Arial" w:hAnsi="Arial" w:eastAsia="AppleSystemUIFont" w:cs="Arial"/>
@@ -3101,7 +3780,93 @@
           <w:szCs w:val="10"/>
           <w:u w:val="none" w:color="353535"/>
         </w:rPr>
-        <w:t>(Z, 5)  // Words that begin with Z: {Zebra}. Average length (5)/1 = 5.</w:t>
+        <w:t>// Words that begin with B: {bat, be}. Average length (3 + 2)/2 = 2.5</w:t>
+      </w:r>
+    </w:p>
+    <w:p>
+      <w:pPr>
+        <w:spacing w:beforeLines="0" w:afterLines="0"/>
+        <w:rPr>
+          <w:rFonts w:hint="default" w:ascii="Arial" w:hAnsi="Arial" w:eastAsia="AppleSystemUIFont" w:cs="Arial"/>
+          <w:color w:val="353535"/>
+          <w:sz w:val="15"/>
+          <w:szCs w:val="10"/>
+          <w:u w:val="none" w:color="353535"/>
+        </w:rPr>
+      </w:pPr>
+      <w:r>
+        <w:rPr>
+          <w:rFonts w:hint="default" w:ascii="Arial" w:hAnsi="Arial" w:eastAsia="AppleSystemUIFont" w:cs="Arial"/>
+          <w:color w:val="353535"/>
+          <w:sz w:val="15"/>
+          <w:szCs w:val="10"/>
+          <w:u w:val="none" w:color="353535"/>
+        </w:rPr>
+        <w:t xml:space="preserve">(D, 3)  </w:t>
+      </w:r>
+      <w:r>
+        <w:rPr>
+          <w:rFonts w:hint="default" w:ascii="Arial" w:hAnsi="Arial" w:eastAsia="AppleSystemUIFont" w:cs="Arial"/>
+          <w:color w:val="353535"/>
+          <w:sz w:val="15"/>
+          <w:szCs w:val="10"/>
+          <w:u w:val="none" w:color="353535"/>
+          <w:lang w:val="en-US"/>
+        </w:rPr>
+        <w:t xml:space="preserve">   </w:t>
+      </w:r>
+      <w:r>
+        <w:rPr>
+          <w:rFonts w:hint="default" w:ascii="Arial" w:hAnsi="Arial" w:eastAsia="AppleSystemUIFont" w:cs="Arial"/>
+          <w:color w:val="353535"/>
+          <w:sz w:val="15"/>
+          <w:szCs w:val="10"/>
+          <w:u w:val="none" w:color="353535"/>
+        </w:rPr>
+        <w:t>// Words that begin with D: {done, do, Day}. Average length (4+2+3)/3 = 3.</w:t>
+      </w:r>
+    </w:p>
+    <w:p>
+      <w:pPr>
+        <w:spacing w:beforeLines="0" w:afterLines="0"/>
+        <w:rPr>
+          <w:rFonts w:hint="default" w:ascii="Arial" w:hAnsi="Arial" w:eastAsia="AppleSystemUIFont" w:cs="Arial"/>
+          <w:color w:val="353535"/>
+          <w:sz w:val="15"/>
+          <w:szCs w:val="10"/>
+          <w:u w:val="none" w:color="353535"/>
+        </w:rPr>
+      </w:pPr>
+      <w:r>
+        <w:rPr>
+          <w:rFonts w:hint="default" w:ascii="Arial" w:hAnsi="Arial" w:eastAsia="AppleSystemUIFont" w:cs="Arial"/>
+          <w:color w:val="353535"/>
+          <w:sz w:val="15"/>
+          <w:szCs w:val="10"/>
+          <w:u w:val="none" w:color="353535"/>
+        </w:rPr>
+        <w:t xml:space="preserve">(Z, 5)  </w:t>
+      </w:r>
+      <w:r>
+        <w:rPr>
+          <w:rFonts w:hint="default" w:ascii="Arial" w:hAnsi="Arial" w:eastAsia="AppleSystemUIFont" w:cs="Arial"/>
+          <w:color w:val="353535"/>
+          <w:sz w:val="15"/>
+          <w:szCs w:val="10"/>
+          <w:u w:val="none" w:color="353535"/>
+          <w:lang w:val="en-US"/>
+        </w:rPr>
+        <w:t xml:space="preserve">   </w:t>
+      </w:r>
+      <w:r>
+        <w:rPr>
+          <w:rFonts w:hint="default" w:ascii="Arial" w:hAnsi="Arial" w:eastAsia="AppleSystemUIFont" w:cs="Arial"/>
+          <w:color w:val="353535"/>
+          <w:sz w:val="15"/>
+          <w:szCs w:val="10"/>
+          <w:u w:val="none" w:color="353535"/>
+        </w:rPr>
+        <w:t>// Words that begin with Z: {Zebra}. Average length (5)/1 = 5.</w:t>
       </w:r>
     </w:p>
     <w:p>
@@ -19813,8 +20578,6 @@
         <w:tab/>
         <w:t>//fine</w:t>
       </w:r>
-      <w:bookmarkStart w:id="0" w:name="_GoBack"/>
-      <w:bookmarkEnd w:id="0"/>
     </w:p>
     <w:p>
       <w:pPr>
